--- a/Writing/Outline.docx
+++ b/Writing/Outline.docx
@@ -9,9 +9,307 @@
     </w:p>
     <w:p/>
     <w:p>
+      <w:pPr>
+        <w:rPr>
+          <w:b/>
+        </w:rPr>
+      </w:pPr>
+      <w:r>
+        <w:rPr>
+          <w:b/>
+        </w:rPr>
+        <w:t>Introduction:</w:t>
+      </w:r>
+    </w:p>
+    <w:p/>
+    <w:p>
+      <w:pPr>
+        <w:pStyle w:val="ListParagraph"/>
+        <w:numPr>
+          <w:ilvl w:val="0"/>
+          <w:numId w:val="1"/>
+        </w:numPr>
+      </w:pPr>
+      <w:r>
+        <w:t xml:space="preserve">Streams and riparian vegetation are linked, </w:t>
+      </w:r>
+    </w:p>
+    <w:p>
+      <w:pPr>
+        <w:pStyle w:val="ListParagraph"/>
+      </w:pPr>
+    </w:p>
+    <w:p>
+      <w:pPr>
+        <w:pStyle w:val="ListParagraph"/>
+        <w:numPr>
+          <w:ilvl w:val="0"/>
+          <w:numId w:val="1"/>
+        </w:numPr>
+      </w:pPr>
+      <w:r>
+        <w:t>forest succession and current state of forests (dense canopy cover, light limited GPP)</w:t>
+      </w:r>
+    </w:p>
+    <w:p/>
+    <w:p>
+      <w:pPr>
+        <w:pStyle w:val="ListParagraph"/>
+        <w:numPr>
+          <w:ilvl w:val="0"/>
+          <w:numId w:val="1"/>
+        </w:numPr>
+      </w:pPr>
+      <w:r>
+        <w:t>Light is an important driver of stream ecosystems, disproportionate contribution of autochthonous carbon (better quality)</w:t>
+      </w:r>
+    </w:p>
+    <w:p/>
+    <w:p>
+      <w:pPr>
+        <w:pStyle w:val="ListParagraph"/>
+        <w:numPr>
+          <w:ilvl w:val="0"/>
+          <w:numId w:val="1"/>
+        </w:numPr>
+      </w:pPr>
+      <w:r>
+        <w:t>Secondary production dominated by macroinvertebrates</w:t>
+      </w:r>
+    </w:p>
+    <w:p/>
+    <w:p>
+      <w:pPr>
+        <w:pStyle w:val="ListParagraph"/>
+        <w:numPr>
+          <w:ilvl w:val="0"/>
+          <w:numId w:val="1"/>
+        </w:numPr>
+      </w:pPr>
+      <w:r>
+        <w:t>Top-down influence of fish, increased foraging efficiency with increased light</w:t>
+      </w:r>
+    </w:p>
+    <w:p/>
+    <w:p>
+      <w:pPr>
+        <w:pStyle w:val="ListParagraph"/>
+        <w:numPr>
+          <w:ilvl w:val="0"/>
+          <w:numId w:val="1"/>
+        </w:numPr>
+      </w:pPr>
+      <w:r>
+        <w:t>Changes in resource availability, trophic cascade</w:t>
+      </w:r>
+    </w:p>
+    <w:p/>
+    <w:p>
+      <w:pPr>
+        <w:pStyle w:val="ListParagraph"/>
+        <w:numPr>
+          <w:ilvl w:val="0"/>
+          <w:numId w:val="1"/>
+        </w:numPr>
+      </w:pPr>
+      <w:r>
+        <w:t xml:space="preserve">Possibility of energetic dead-end in </w:t>
+      </w:r>
+      <w:r>
+        <w:t>inedible scrapers</w:t>
+      </w:r>
+    </w:p>
+    <w:p/>
+    <w:p>
+      <w:pPr>
+        <w:pStyle w:val="ListParagraph"/>
+        <w:numPr>
+          <w:ilvl w:val="0"/>
+          <w:numId w:val="1"/>
+        </w:numPr>
+      </w:pPr>
+      <w:r>
+        <w:t>Variable responses due to functional redundancy and different taxa present</w:t>
+      </w:r>
+    </w:p>
+    <w:p/>
+    <w:p>
+      <w:pPr>
+        <w:rPr>
+          <w:b/>
+        </w:rPr>
+      </w:pPr>
+      <w:r>
+        <w:rPr>
+          <w:b/>
+        </w:rPr>
+        <w:t>Methods:</w:t>
+      </w:r>
+    </w:p>
+    <w:p>
+      <w:pPr>
+        <w:rPr>
+          <w:b/>
+        </w:rPr>
+      </w:pPr>
+    </w:p>
+    <w:p>
+      <w:r>
+        <w:t>Study area</w:t>
+      </w:r>
+    </w:p>
+    <w:p/>
+    <w:p>
+      <w:r>
+        <w:t>Data Collection</w:t>
+      </w:r>
+    </w:p>
+    <w:p/>
+    <w:p>
+      <w:r>
+        <w:t>Data Preparation?</w:t>
+      </w:r>
+    </w:p>
+    <w:p/>
+    <w:p>
+      <w:r>
+        <w:t>Statistical Analysis</w:t>
+      </w:r>
+    </w:p>
+    <w:p>
+      <w:pPr>
+        <w:rPr>
+          <w:b/>
+        </w:rPr>
+      </w:pPr>
+    </w:p>
+    <w:p>
+      <w:pPr>
+        <w:rPr>
+          <w:b/>
+        </w:rPr>
+      </w:pPr>
+      <w:r>
+        <w:rPr>
+          <w:b/>
+        </w:rPr>
+        <w:t>Results:</w:t>
+      </w:r>
+    </w:p>
+    <w:p/>
+    <w:p>
+      <w:r>
+        <w:t>Light response</w:t>
+      </w:r>
+    </w:p>
+    <w:p/>
+    <w:p>
+      <w:r>
+        <w:t>Algal response</w:t>
+      </w:r>
+    </w:p>
+    <w:p/>
+    <w:p>
+      <w:r>
+        <w:t>Benthic community response by taxa</w:t>
+      </w:r>
+    </w:p>
+    <w:p/>
+    <w:p>
+      <w:r>
+        <w:t>Benthic community response by FFG</w:t>
+      </w:r>
+    </w:p>
+    <w:p/>
+    <w:p>
+      <w:r>
+        <w:t>Diet response</w:t>
+      </w:r>
+    </w:p>
+    <w:p/>
+    <w:p>
+      <w:r>
+        <w:lastRenderedPageBreak/>
+        <w:t>Regressions of algal growth vs. light and FFG’s vs. residuals</w:t>
+      </w:r>
+      <w:r>
+        <w:t>?</w:t>
+      </w:r>
+    </w:p>
+    <w:p/>
+    <w:p>
+      <w:pPr>
+        <w:rPr>
+          <w:b/>
+        </w:rPr>
+      </w:pPr>
+    </w:p>
+    <w:p>
+      <w:r>
+        <w:rPr>
+          <w:b/>
+        </w:rPr>
+        <w:t>Discussion:</w:t>
+      </w:r>
+    </w:p>
+    <w:p/>
+    <w:p>
+      <w:r>
+        <w:t xml:space="preserve">Functional redundancy </w:t>
+      </w:r>
+    </w:p>
+    <w:p>
+      <w:pPr>
+        <w:pStyle w:val="ListParagraph"/>
+        <w:numPr>
+          <w:ilvl w:val="0"/>
+          <w:numId w:val="2"/>
+        </w:numPr>
+      </w:pPr>
+      <w:r>
+        <w:t xml:space="preserve">because </w:t>
+      </w:r>
+      <w:r>
+        <w:rPr>
+          <w:highlight w:val="yellow"/>
+        </w:rPr>
+        <w:t>no statistical significance by taxa</w:t>
+      </w:r>
+      <w:r>
+        <w:t>, more statistically significant by FFG.  Taxon composition varies by stream so taxa response is variable, but functional responses aren’t.</w:t>
+      </w:r>
+    </w:p>
+    <w:p>
       <w:bookmarkStart w:id="0" w:name="_GoBack"/>
-      <w:bookmarkEnd w:id="0"/>
-    </w:p>
+    </w:p>
+    <w:p>
+      <w:r>
+        <w:t>Energetic dead-ends</w:t>
+      </w:r>
+    </w:p>
+    <w:p>
+      <w:pPr>
+        <w:pStyle w:val="ListParagraph"/>
+        <w:numPr>
+          <w:ilvl w:val="0"/>
+          <w:numId w:val="2"/>
+        </w:numPr>
+      </w:pPr>
+      <w:r>
+        <w:t xml:space="preserve">We’ll see what the regression says.  </w:t>
+      </w:r>
+    </w:p>
+    <w:bookmarkEnd w:id="0"/>
+    <w:p/>
+    <w:p>
+      <w:r>
+        <w:t>Lack of response in fish diets</w:t>
+      </w:r>
+      <w:r>
+        <w:t xml:space="preserve"> in the post-treatment year</w:t>
+      </w:r>
+    </w:p>
+    <w:p/>
     <w:sectPr>
       <w:pgSz w:w="12240" w:h="15840"/>
       <w:pgMar w:top="1440" w:right="1440" w:bottom="1440" w:left="1440" w:header="720" w:footer="720" w:gutter="0"/>
@@ -20,6 +318,243 @@
     </w:sectPr>
   </w:body>
 </w:document>
+</file>
+
+<file path=word/numbering.xml><?xml version="1.0" encoding="utf-8"?>
+<w:numbering xmlns:wpc="http://schemas.microsoft.com/office/word/2010/wordprocessingCanvas" xmlns:mo="http://schemas.microsoft.com/office/mac/office/2008/main" xmlns:mc="http://schemas.openxmlformats.org/markup-compatibility/2006" xmlns:mv="urn:schemas-microsoft-com:mac:vml" xmlns:o="urn:schemas-microsoft-com:office:office" xmlns:r="http://schemas.openxmlformats.org/officeDocument/2006/relationships" xmlns:m="http://schemas.openxmlformats.org/officeDocument/2006/math" xmlns:v="urn:schemas-microsoft-com:vml" xmlns:wp14="http://schemas.microsoft.com/office/word/2010/wordprocessingDrawing" xmlns:wp="http://schemas.openxmlformats.org/drawingml/2006/wordprocessingDrawing" xmlns:w10="urn:schemas-microsoft-com:office:word" xmlns:w="http://schemas.openxmlformats.org/wordprocessingml/2006/main" xmlns:w14="http://schemas.microsoft.com/office/word/2010/wordml" xmlns:w15="http://schemas.microsoft.com/office/word/2012/wordml" xmlns:wpg="http://schemas.microsoft.com/office/word/2010/wordprocessingGroup" xmlns:wpi="http://schemas.microsoft.com/office/word/2010/wordprocessingInk" xmlns:wne="http://schemas.microsoft.com/office/word/2006/wordml" xmlns:wps="http://schemas.microsoft.com/office/word/2010/wordprocessingShape" mc:Ignorable="w14 w15 wp14">
+  <w:abstractNum w:abstractNumId="0">
+    <w:nsid w:val="232F6E0E"/>
+    <w:multiLevelType w:val="hybridMultilevel"/>
+    <w:tmpl w:val="DD1643A6"/>
+    <w:lvl w:ilvl="0" w:tplc="04090001">
+      <w:start w:val="1"/>
+      <w:numFmt w:val="bullet"/>
+      <w:lvlText w:val=""/>
+      <w:lvlJc w:val="left"/>
+      <w:pPr>
+        <w:ind w:left="720" w:hanging="360"/>
+      </w:pPr>
+      <w:rPr>
+        <w:rFonts w:ascii="Symbol" w:hAnsi="Symbol" w:hint="default"/>
+      </w:rPr>
+    </w:lvl>
+    <w:lvl w:ilvl="1" w:tplc="04090003" w:tentative="1">
+      <w:start w:val="1"/>
+      <w:numFmt w:val="bullet"/>
+      <w:lvlText w:val="o"/>
+      <w:lvlJc w:val="left"/>
+      <w:pPr>
+        <w:ind w:left="1440" w:hanging="360"/>
+      </w:pPr>
+      <w:rPr>
+        <w:rFonts w:ascii="Courier New" w:hAnsi="Courier New" w:cs="Courier New" w:hint="default"/>
+      </w:rPr>
+    </w:lvl>
+    <w:lvl w:ilvl="2" w:tplc="04090005" w:tentative="1">
+      <w:start w:val="1"/>
+      <w:numFmt w:val="bullet"/>
+      <w:lvlText w:val=""/>
+      <w:lvlJc w:val="left"/>
+      <w:pPr>
+        <w:ind w:left="2160" w:hanging="360"/>
+      </w:pPr>
+      <w:rPr>
+        <w:rFonts w:ascii="Wingdings" w:hAnsi="Wingdings" w:hint="default"/>
+      </w:rPr>
+    </w:lvl>
+    <w:lvl w:ilvl="3" w:tplc="04090001" w:tentative="1">
+      <w:start w:val="1"/>
+      <w:numFmt w:val="bullet"/>
+      <w:lvlText w:val=""/>
+      <w:lvlJc w:val="left"/>
+      <w:pPr>
+        <w:ind w:left="2880" w:hanging="360"/>
+      </w:pPr>
+      <w:rPr>
+        <w:rFonts w:ascii="Symbol" w:hAnsi="Symbol" w:hint="default"/>
+      </w:rPr>
+    </w:lvl>
+    <w:lvl w:ilvl="4" w:tplc="04090003" w:tentative="1">
+      <w:start w:val="1"/>
+      <w:numFmt w:val="bullet"/>
+      <w:lvlText w:val="o"/>
+      <w:lvlJc w:val="left"/>
+      <w:pPr>
+        <w:ind w:left="3600" w:hanging="360"/>
+      </w:pPr>
+      <w:rPr>
+        <w:rFonts w:ascii="Courier New" w:hAnsi="Courier New" w:cs="Courier New" w:hint="default"/>
+      </w:rPr>
+    </w:lvl>
+    <w:lvl w:ilvl="5" w:tplc="04090005" w:tentative="1">
+      <w:start w:val="1"/>
+      <w:numFmt w:val="bullet"/>
+      <w:lvlText w:val=""/>
+      <w:lvlJc w:val="left"/>
+      <w:pPr>
+        <w:ind w:left="4320" w:hanging="360"/>
+      </w:pPr>
+      <w:rPr>
+        <w:rFonts w:ascii="Wingdings" w:hAnsi="Wingdings" w:hint="default"/>
+      </w:rPr>
+    </w:lvl>
+    <w:lvl w:ilvl="6" w:tplc="04090001" w:tentative="1">
+      <w:start w:val="1"/>
+      <w:numFmt w:val="bullet"/>
+      <w:lvlText w:val=""/>
+      <w:lvlJc w:val="left"/>
+      <w:pPr>
+        <w:ind w:left="5040" w:hanging="360"/>
+      </w:pPr>
+      <w:rPr>
+        <w:rFonts w:ascii="Symbol" w:hAnsi="Symbol" w:hint="default"/>
+      </w:rPr>
+    </w:lvl>
+    <w:lvl w:ilvl="7" w:tplc="04090003" w:tentative="1">
+      <w:start w:val="1"/>
+      <w:numFmt w:val="bullet"/>
+      <w:lvlText w:val="o"/>
+      <w:lvlJc w:val="left"/>
+      <w:pPr>
+        <w:ind w:left="5760" w:hanging="360"/>
+      </w:pPr>
+      <w:rPr>
+        <w:rFonts w:ascii="Courier New" w:hAnsi="Courier New" w:cs="Courier New" w:hint="default"/>
+      </w:rPr>
+    </w:lvl>
+    <w:lvl w:ilvl="8" w:tplc="04090005" w:tentative="1">
+      <w:start w:val="1"/>
+      <w:numFmt w:val="bullet"/>
+      <w:lvlText w:val=""/>
+      <w:lvlJc w:val="left"/>
+      <w:pPr>
+        <w:ind w:left="6480" w:hanging="360"/>
+      </w:pPr>
+      <w:rPr>
+        <w:rFonts w:ascii="Wingdings" w:hAnsi="Wingdings" w:hint="default"/>
+      </w:rPr>
+    </w:lvl>
+  </w:abstractNum>
+  <w:abstractNum w:abstractNumId="1">
+    <w:nsid w:val="7C884B88"/>
+    <w:multiLevelType w:val="hybridMultilevel"/>
+    <w:tmpl w:val="69D8E69C"/>
+    <w:lvl w:ilvl="0" w:tplc="04090001">
+      <w:start w:val="1"/>
+      <w:numFmt w:val="bullet"/>
+      <w:lvlText w:val=""/>
+      <w:lvlJc w:val="left"/>
+      <w:pPr>
+        <w:ind w:left="720" w:hanging="360"/>
+      </w:pPr>
+      <w:rPr>
+        <w:rFonts w:ascii="Symbol" w:hAnsi="Symbol" w:hint="default"/>
+      </w:rPr>
+    </w:lvl>
+    <w:lvl w:ilvl="1" w:tplc="04090003" w:tentative="1">
+      <w:start w:val="1"/>
+      <w:numFmt w:val="bullet"/>
+      <w:lvlText w:val="o"/>
+      <w:lvlJc w:val="left"/>
+      <w:pPr>
+        <w:ind w:left="1440" w:hanging="360"/>
+      </w:pPr>
+      <w:rPr>
+        <w:rFonts w:ascii="Courier New" w:hAnsi="Courier New" w:cs="Courier New" w:hint="default"/>
+      </w:rPr>
+    </w:lvl>
+    <w:lvl w:ilvl="2" w:tplc="04090005" w:tentative="1">
+      <w:start w:val="1"/>
+      <w:numFmt w:val="bullet"/>
+      <w:lvlText w:val=""/>
+      <w:lvlJc w:val="left"/>
+      <w:pPr>
+        <w:ind w:left="2160" w:hanging="360"/>
+      </w:pPr>
+      <w:rPr>
+        <w:rFonts w:ascii="Wingdings" w:hAnsi="Wingdings" w:hint="default"/>
+      </w:rPr>
+    </w:lvl>
+    <w:lvl w:ilvl="3" w:tplc="04090001" w:tentative="1">
+      <w:start w:val="1"/>
+      <w:numFmt w:val="bullet"/>
+      <w:lvlText w:val=""/>
+      <w:lvlJc w:val="left"/>
+      <w:pPr>
+        <w:ind w:left="2880" w:hanging="360"/>
+      </w:pPr>
+      <w:rPr>
+        <w:rFonts w:ascii="Symbol" w:hAnsi="Symbol" w:hint="default"/>
+      </w:rPr>
+    </w:lvl>
+    <w:lvl w:ilvl="4" w:tplc="04090003" w:tentative="1">
+      <w:start w:val="1"/>
+      <w:numFmt w:val="bullet"/>
+      <w:lvlText w:val="o"/>
+      <w:lvlJc w:val="left"/>
+      <w:pPr>
+        <w:ind w:left="3600" w:hanging="360"/>
+      </w:pPr>
+      <w:rPr>
+        <w:rFonts w:ascii="Courier New" w:hAnsi="Courier New" w:cs="Courier New" w:hint="default"/>
+      </w:rPr>
+    </w:lvl>
+    <w:lvl w:ilvl="5" w:tplc="04090005" w:tentative="1">
+      <w:start w:val="1"/>
+      <w:numFmt w:val="bullet"/>
+      <w:lvlText w:val=""/>
+      <w:lvlJc w:val="left"/>
+      <w:pPr>
+        <w:ind w:left="4320" w:hanging="360"/>
+      </w:pPr>
+      <w:rPr>
+        <w:rFonts w:ascii="Wingdings" w:hAnsi="Wingdings" w:hint="default"/>
+      </w:rPr>
+    </w:lvl>
+    <w:lvl w:ilvl="6" w:tplc="04090001" w:tentative="1">
+      <w:start w:val="1"/>
+      <w:numFmt w:val="bullet"/>
+      <w:lvlText w:val=""/>
+      <w:lvlJc w:val="left"/>
+      <w:pPr>
+        <w:ind w:left="5040" w:hanging="360"/>
+      </w:pPr>
+      <w:rPr>
+        <w:rFonts w:ascii="Symbol" w:hAnsi="Symbol" w:hint="default"/>
+      </w:rPr>
+    </w:lvl>
+    <w:lvl w:ilvl="7" w:tplc="04090003" w:tentative="1">
+      <w:start w:val="1"/>
+      <w:numFmt w:val="bullet"/>
+      <w:lvlText w:val="o"/>
+      <w:lvlJc w:val="left"/>
+      <w:pPr>
+        <w:ind w:left="5760" w:hanging="360"/>
+      </w:pPr>
+      <w:rPr>
+        <w:rFonts w:ascii="Courier New" w:hAnsi="Courier New" w:cs="Courier New" w:hint="default"/>
+      </w:rPr>
+    </w:lvl>
+    <w:lvl w:ilvl="8" w:tplc="04090005" w:tentative="1">
+      <w:start w:val="1"/>
+      <w:numFmt w:val="bullet"/>
+      <w:lvlText w:val=""/>
+      <w:lvlJc w:val="left"/>
+      <w:pPr>
+        <w:ind w:left="6480" w:hanging="360"/>
+      </w:pPr>
+      <w:rPr>
+        <w:rFonts w:ascii="Wingdings" w:hAnsi="Wingdings" w:hint="default"/>
+      </w:rPr>
+    </w:lvl>
+  </w:abstractNum>
+  <w:num w:numId="1">
+    <w:abstractNumId w:val="0"/>
+  </w:num>
+  <w:num w:numId="2">
+    <w:abstractNumId w:val="1"/>
+  </w:num>
+</w:numbering>
 </file>
 
 <file path=word/styles.xml><?xml version="1.0" encoding="utf-8"?>
@@ -450,6 +985,17 @@
     <w:semiHidden/>
     <w:unhideWhenUsed/>
   </w:style>
+  <w:style w:type="paragraph" w:styleId="ListParagraph">
+    <w:name w:val="List Paragraph"/>
+    <w:basedOn w:val="Normal"/>
+    <w:uiPriority w:val="34"/>
+    <w:qFormat/>
+    <w:rsid w:val="002E0FBC"/>
+    <w:pPr>
+      <w:ind w:left="720"/>
+      <w:contextualSpacing/>
+    </w:pPr>
+  </w:style>
 </w:styles>
 </file>
 

--- a/Writing/Outline.docx
+++ b/Writing/Outline.docx
@@ -33,6 +33,9 @@
       <w:r>
         <w:t xml:space="preserve">Streams and riparian vegetation are linked, </w:t>
       </w:r>
+      <w:r>
+        <w:t>carbon exchange but also light</w:t>
+      </w:r>
     </w:p>
     <w:p>
       <w:pPr>
@@ -48,7 +51,7 @@
         </w:numPr>
       </w:pPr>
       <w:r>
-        <w:t>forest succession and current state of forests (dense canopy cover, light limited GPP)</w:t>
+        <w:t>Brief bit on management history, where dense canopy came from</w:t>
       </w:r>
     </w:p>
     <w:p/>
@@ -155,6 +158,12 @@
     </w:p>
     <w:p>
       <w:r>
+        <w:t>Study design</w:t>
+      </w:r>
+    </w:p>
+    <w:p/>
+    <w:p>
+      <w:r>
         <w:t>Study area</w:t>
       </w:r>
     </w:p>
@@ -164,7 +173,46 @@
         <w:t>Data Collection</w:t>
       </w:r>
     </w:p>
-    <w:p/>
+    <w:p>
+      <w:r>
+        <w:tab/>
+        <w:t>PAR</w:t>
+      </w:r>
+    </w:p>
+    <w:p>
+      <w:r>
+        <w:tab/>
+        <w:t>Chla</w:t>
+      </w:r>
+    </w:p>
+    <w:p>
+      <w:r>
+        <w:tab/>
+        <w:t>Snail tiles</w:t>
+      </w:r>
+    </w:p>
+    <w:p>
+      <w:r>
+        <w:tab/>
+        <w:t>Inverts</w:t>
+      </w:r>
+      <w:r>
+        <w:t xml:space="preserve"> – lab analysis</w:t>
+      </w:r>
+    </w:p>
+    <w:p>
+      <w:r>
+        <w:tab/>
+        <w:t>Diets</w:t>
+      </w:r>
+      <w:r>
+        <w:t xml:space="preserve"> – lab analysis</w:t>
+      </w:r>
+    </w:p>
+    <w:p>
+      <w:bookmarkStart w:id="0" w:name="_GoBack"/>
+      <w:bookmarkEnd w:id="0"/>
+    </w:p>
     <w:p>
       <w:r>
         <w:t>Data Preparation?</w:t>
@@ -174,6 +222,25 @@
     <w:p>
       <w:r>
         <w:t>Statistical Analysis</w:t>
+      </w:r>
+    </w:p>
+    <w:p/>
+    <w:p>
+      <w:r>
+        <w:tab/>
+        <w:t>FFG</w:t>
+      </w:r>
+    </w:p>
+    <w:p>
+      <w:r>
+        <w:tab/>
+        <w:t>Community</w:t>
+      </w:r>
+    </w:p>
+    <w:p>
+      <w:r>
+        <w:tab/>
+        <w:t>Diet</w:t>
       </w:r>
     </w:p>
     <w:p>
@@ -220,20 +287,16 @@
         <w:t>Benthic community response by FFG</w:t>
       </w:r>
     </w:p>
+    <w:p>
+      <w:r>
+        <w:tab/>
+        <w:t>Edible/inedible grazers</w:t>
+      </w:r>
+    </w:p>
     <w:p/>
     <w:p>
       <w:r>
         <w:t>Diet response</w:t>
-      </w:r>
-    </w:p>
-    <w:p/>
-    <w:p>
-      <w:r>
-        <w:lastRenderedPageBreak/>
-        <w:t>Regressions of algal growth vs. light and FFG’s vs. residuals</w:t>
-      </w:r>
-      <w:r>
-        <w:t>?</w:t>
       </w:r>
     </w:p>
     <w:p/>
@@ -279,9 +342,7 @@
         <w:t>, more statistically significant by FFG.  Taxon composition varies by stream so taxa response is variable, but functional responses aren’t.</w:t>
       </w:r>
     </w:p>
-    <w:p>
-      <w:bookmarkStart w:id="0" w:name="_GoBack"/>
-    </w:p>
+    <w:p/>
     <w:p>
       <w:r>
         <w:t>Energetic dead-ends</w:t>
@@ -299,7 +360,6 @@
         <w:t xml:space="preserve">We’ll see what the regression says.  </w:t>
       </w:r>
     </w:p>
-    <w:bookmarkEnd w:id="0"/>
     <w:p/>
     <w:p>
       <w:r>
